--- a/PyCityReport.docx
+++ b/PyCityReport.docx
@@ -353,6 +353,61 @@
         </w:rPr>
         <w:t xml:space="preserve"> You can conclude that the size of the school and whether it is a Charter school matters in the outcome of the overall grades of students.</w:t>
       </w:r>
+      <w:r>
+        <w:rPr>
+          <w:rFonts w:ascii="Consolas" w:eastAsia="Times New Roman" w:hAnsi="Consolas" w:cs="Times New Roman"/>
+          <w:color w:val="D4D4D4"/>
+          <w:kern w:val="0"/>
+          <w:sz w:val="21"/>
+          <w:szCs w:val="21"/>
+          <w14:ligatures w14:val="none"/>
+        </w:rPr>
+        <w:t xml:space="preserve"> </w:t>
+      </w:r>
+      <w:r>
+        <w:rPr>
+          <w:rFonts w:ascii="Times New Roman" w:hAnsi="Times New Roman" w:cs="Times New Roman"/>
+          <w:sz w:val="24"/>
+          <w:szCs w:val="24"/>
+        </w:rPr>
+        <w:t xml:space="preserve">In general, small-midsized school </w:t>
+      </w:r>
+      <w:r>
+        <w:rPr>
+          <w:rFonts w:ascii="Times New Roman" w:hAnsi="Times New Roman" w:cs="Times New Roman"/>
+          <w:sz w:val="24"/>
+          <w:szCs w:val="24"/>
+        </w:rPr>
+        <w:t>outperform</w:t>
+      </w:r>
+      <w:r>
+        <w:rPr>
+          <w:rFonts w:ascii="Times New Roman" w:hAnsi="Times New Roman" w:cs="Times New Roman"/>
+          <w:sz w:val="24"/>
+          <w:szCs w:val="24"/>
+        </w:rPr>
+        <w:t xml:space="preserve"> larger schools and Charter schools far out perform District schools </w:t>
+      </w:r>
+    </w:p>
+    <w:p>
+      <w:pPr>
+        <w:spacing w:line="240" w:lineRule="auto"/>
+        <w:rPr>
+          <w:rFonts w:ascii="Times New Roman" w:hAnsi="Times New Roman" w:cs="Times New Roman"/>
+          <w:sz w:val="24"/>
+          <w:szCs w:val="24"/>
+        </w:rPr>
+      </w:pPr>
+    </w:p>
+    <w:p>
+      <w:pPr>
+        <w:spacing w:line="240" w:lineRule="auto"/>
+        <w:rPr>
+          <w:rFonts w:ascii="Times New Roman" w:hAnsi="Times New Roman" w:cs="Times New Roman"/>
+          <w:sz w:val="24"/>
+          <w:szCs w:val="24"/>
+        </w:rPr>
+      </w:pPr>
     </w:p>
     <w:sectPr>
       <w:pgSz w:w="12240" w:h="15840"/>
@@ -768,7 +823,6 @@
   <w:style w:type="character" w:default="1" w:styleId="DefaultParagraphFont">
     <w:name w:val="Default Paragraph Font"/>
     <w:uiPriority w:val="1"/>
-    <w:semiHidden/>
     <w:unhideWhenUsed/>
   </w:style>
   <w:style w:type="table" w:default="1" w:styleId="TableNormal">
